--- a/Työajanseuranta/Työaikaraportti_Valtteri_Peltoluhta.docx
+++ b/Työajanseuranta/Työaikaraportti_Valtteri_Peltoluhta.docx
@@ -192,7 +192,13 @@
           </w:tcPr>
           <w:p>
             <w:r>
-              <w:t>19.9.2022</w:t>
+              <w:t>1</w:t>
+            </w:r>
+            <w:r>
+              <w:t>8</w:t>
+            </w:r>
+            <w:r>
+              <w:t>.9.2022</w:t>
             </w:r>
           </w:p>
         </w:tc>
@@ -222,19 +228,31 @@
           <w:tcPr>
             <w:tcW w:w="1980" w:type="dxa"/>
           </w:tcPr>
-          <w:p/>
-        </w:tc>
-        <w:tc>
-          <w:tcPr>
-            <w:tcW w:w="2551" w:type="dxa"/>
-          </w:tcPr>
-          <w:p/>
-        </w:tc>
-        <w:tc>
-          <w:tcPr>
-            <w:tcW w:w="5103" w:type="dxa"/>
-          </w:tcPr>
-          <w:p/>
+          <w:p>
+            <w:r>
+              <w:t>19.9.2022</w:t>
+            </w:r>
+          </w:p>
+        </w:tc>
+        <w:tc>
+          <w:tcPr>
+            <w:tcW w:w="2551" w:type="dxa"/>
+          </w:tcPr>
+          <w:p>
+            <w:r>
+              <w:t>1,5</w:t>
+            </w:r>
+          </w:p>
+        </w:tc>
+        <w:tc>
+          <w:tcPr>
+            <w:tcW w:w="5103" w:type="dxa"/>
+          </w:tcPr>
+          <w:p>
+            <w:r>
+              <w:t>Review ja vaatimusmäärittelun jatkaminen</w:t>
+            </w:r>
+          </w:p>
         </w:tc>
       </w:tr>
       <w:tr>

--- a/Työajanseuranta/Työaikaraportti_Valtteri_Peltoluhta.docx
+++ b/Työajanseuranta/Työaikaraportti_Valtteri_Peltoluhta.docx
@@ -260,19 +260,31 @@
           <w:tcPr>
             <w:tcW w:w="1980" w:type="dxa"/>
           </w:tcPr>
-          <w:p/>
-        </w:tc>
-        <w:tc>
-          <w:tcPr>
-            <w:tcW w:w="2551" w:type="dxa"/>
-          </w:tcPr>
-          <w:p/>
-        </w:tc>
-        <w:tc>
-          <w:tcPr>
-            <w:tcW w:w="5103" w:type="dxa"/>
-          </w:tcPr>
-          <w:p/>
+          <w:p>
+            <w:r>
+              <w:t>26.9.2022</w:t>
+            </w:r>
+          </w:p>
+        </w:tc>
+        <w:tc>
+          <w:tcPr>
+            <w:tcW w:w="2551" w:type="dxa"/>
+          </w:tcPr>
+          <w:p>
+            <w:r>
+              <w:t>2</w:t>
+            </w:r>
+          </w:p>
+        </w:tc>
+        <w:tc>
+          <w:tcPr>
+            <w:tcW w:w="5103" w:type="dxa"/>
+          </w:tcPr>
+          <w:p>
+            <w:r>
+              <w:t>Vaatimusmäärittelyn jatkaminen</w:t>
+            </w:r>
+          </w:p>
         </w:tc>
       </w:tr>
       <w:tr>

--- a/Työajanseuranta/Työaikaraportti_Valtteri_Peltoluhta.docx
+++ b/Työajanseuranta/Työaikaraportti_Valtteri_Peltoluhta.docx
@@ -32,6 +32,8 @@
           <w:szCs w:val="32"/>
         </w:rPr>
       </w:pPr>
+      <w:proofErr w:type="spellStart"/>
+      <w:proofErr w:type="gramStart"/>
       <w:r>
         <w:rPr>
           <w:sz w:val="32"/>
@@ -44,8 +46,26 @@
           <w:sz w:val="32"/>
           <w:szCs w:val="32"/>
         </w:rPr>
-        <w:t>Ryhmä Noyce</w:t>
+        <w:t>Ryhmä</w:t>
       </w:r>
+      <w:proofErr w:type="spellEnd"/>
+      <w:proofErr w:type="gramEnd"/>
+      <w:r>
+        <w:rPr>
+          <w:sz w:val="32"/>
+          <w:szCs w:val="32"/>
+        </w:rPr>
+        <w:t xml:space="preserve"> </w:t>
+      </w:r>
+      <w:proofErr w:type="spellStart"/>
+      <w:r>
+        <w:rPr>
+          <w:sz w:val="32"/>
+          <w:szCs w:val="32"/>
+        </w:rPr>
+        <w:t>Noyce</w:t>
+      </w:r>
+      <w:proofErr w:type="spellEnd"/>
     </w:p>
     <w:p>
       <w:pPr>
@@ -101,6 +121,7 @@
                 <w:bCs/>
               </w:rPr>
             </w:pPr>
+            <w:proofErr w:type="gramStart"/>
             <w:r>
               <w:rPr>
                 <w:b/>
@@ -108,6 +129,7 @@
               </w:rPr>
               <w:t>Pvm</w:t>
             </w:r>
+            <w:proofErr w:type="gramEnd"/>
           </w:p>
         </w:tc>
         <w:tc>
@@ -249,8 +271,21 @@
             <w:tcW w:w="5103" w:type="dxa"/>
           </w:tcPr>
           <w:p>
-            <w:r>
-              <w:t>Review ja vaatimusmäärittelun jatkaminen</w:t>
+            <w:proofErr w:type="spellStart"/>
+            <w:r>
+              <w:t>Review</w:t>
+            </w:r>
+            <w:proofErr w:type="spellEnd"/>
+            <w:r>
+              <w:t xml:space="preserve"> ja </w:t>
+            </w:r>
+            <w:proofErr w:type="spellStart"/>
+            <w:r>
+              <w:t>vaatimusmäärittelun</w:t>
+            </w:r>
+            <w:proofErr w:type="spellEnd"/>
+            <w:r>
+              <w:t xml:space="preserve"> jatkaminen</w:t>
             </w:r>
           </w:p>
         </w:tc>
@@ -292,19 +327,39 @@
           <w:tcPr>
             <w:tcW w:w="1980" w:type="dxa"/>
           </w:tcPr>
-          <w:p/>
-        </w:tc>
-        <w:tc>
-          <w:tcPr>
-            <w:tcW w:w="2551" w:type="dxa"/>
-          </w:tcPr>
-          <w:p/>
-        </w:tc>
-        <w:tc>
-          <w:tcPr>
-            <w:tcW w:w="5103" w:type="dxa"/>
-          </w:tcPr>
-          <w:p/>
+          <w:p>
+            <w:r>
+              <w:t>28.9.2022</w:t>
+            </w:r>
+          </w:p>
+        </w:tc>
+        <w:tc>
+          <w:tcPr>
+            <w:tcW w:w="2551" w:type="dxa"/>
+          </w:tcPr>
+          <w:p>
+            <w:r>
+              <w:t>2</w:t>
+            </w:r>
+          </w:p>
+        </w:tc>
+        <w:tc>
+          <w:tcPr>
+            <w:tcW w:w="5103" w:type="dxa"/>
+          </w:tcPr>
+          <w:p>
+            <w:r>
+              <w:t>Vaatimusmäärittelyn jatkaminen</w:t>
+            </w:r>
+            <w:r>
+              <w:t xml:space="preserve"> ja </w:t>
+            </w:r>
+            <w:proofErr w:type="spellStart"/>
+            <w:r>
+              <w:t>review</w:t>
+            </w:r>
+            <w:proofErr w:type="spellEnd"/>
+          </w:p>
         </w:tc>
       </w:tr>
       <w:tr>

--- a/Työajanseuranta/Työaikaraportti_Valtteri_Peltoluhta.docx
+++ b/Työajanseuranta/Työaikaraportti_Valtteri_Peltoluhta.docx
@@ -32,8 +32,6 @@
           <w:szCs w:val="32"/>
         </w:rPr>
       </w:pPr>
-      <w:proofErr w:type="spellStart"/>
-      <w:proofErr w:type="gramStart"/>
       <w:r>
         <w:rPr>
           <w:sz w:val="32"/>
@@ -46,26 +44,8 @@
           <w:sz w:val="32"/>
           <w:szCs w:val="32"/>
         </w:rPr>
-        <w:t>Ryhmä</w:t>
+        <w:t>Ryhmä Noyce</w:t>
       </w:r>
-      <w:proofErr w:type="spellEnd"/>
-      <w:proofErr w:type="gramEnd"/>
-      <w:r>
-        <w:rPr>
-          <w:sz w:val="32"/>
-          <w:szCs w:val="32"/>
-        </w:rPr>
-        <w:t xml:space="preserve"> </w:t>
-      </w:r>
-      <w:proofErr w:type="spellStart"/>
-      <w:r>
-        <w:rPr>
-          <w:sz w:val="32"/>
-          <w:szCs w:val="32"/>
-        </w:rPr>
-        <w:t>Noyce</w:t>
-      </w:r>
-      <w:proofErr w:type="spellEnd"/>
     </w:p>
     <w:p>
       <w:pPr>
@@ -121,7 +101,6 @@
                 <w:bCs/>
               </w:rPr>
             </w:pPr>
-            <w:proofErr w:type="gramStart"/>
             <w:r>
               <w:rPr>
                 <w:b/>
@@ -129,7 +108,6 @@
               </w:rPr>
               <w:t>Pvm</w:t>
             </w:r>
-            <w:proofErr w:type="gramEnd"/>
           </w:p>
         </w:tc>
         <w:tc>
@@ -271,21 +249,8 @@
             <w:tcW w:w="5103" w:type="dxa"/>
           </w:tcPr>
           <w:p>
-            <w:proofErr w:type="spellStart"/>
-            <w:r>
-              <w:t>Review</w:t>
-            </w:r>
-            <w:proofErr w:type="spellEnd"/>
-            <w:r>
-              <w:t xml:space="preserve"> ja </w:t>
-            </w:r>
-            <w:proofErr w:type="spellStart"/>
-            <w:r>
-              <w:t>vaatimusmäärittelun</w:t>
-            </w:r>
-            <w:proofErr w:type="spellEnd"/>
-            <w:r>
-              <w:t xml:space="preserve"> jatkaminen</w:t>
+            <w:r>
+              <w:t>Review ja vaatimusmäärittelun jatkaminen</w:t>
             </w:r>
           </w:p>
         </w:tc>
@@ -349,37 +314,41 @@
           </w:tcPr>
           <w:p>
             <w:r>
-              <w:t>Vaatimusmäärittelyn jatkaminen</w:t>
-            </w:r>
-            <w:r>
-              <w:t xml:space="preserve"> ja </w:t>
-            </w:r>
-            <w:proofErr w:type="spellStart"/>
-            <w:r>
-              <w:t>review</w:t>
-            </w:r>
-            <w:proofErr w:type="spellEnd"/>
-          </w:p>
-        </w:tc>
-      </w:tr>
-      <w:tr>
-        <w:tc>
-          <w:tcPr>
-            <w:tcW w:w="1980" w:type="dxa"/>
-          </w:tcPr>
-          <w:p/>
-        </w:tc>
-        <w:tc>
-          <w:tcPr>
-            <w:tcW w:w="2551" w:type="dxa"/>
-          </w:tcPr>
-          <w:p/>
-        </w:tc>
-        <w:tc>
-          <w:tcPr>
-            <w:tcW w:w="5103" w:type="dxa"/>
-          </w:tcPr>
-          <w:p/>
+              <w:t>Vaatimusmäärittelyn jatkaminen ja review</w:t>
+            </w:r>
+          </w:p>
+        </w:tc>
+      </w:tr>
+      <w:tr>
+        <w:tc>
+          <w:tcPr>
+            <w:tcW w:w="1980" w:type="dxa"/>
+          </w:tcPr>
+          <w:p>
+            <w:r>
+              <w:t>3.10.2022</w:t>
+            </w:r>
+          </w:p>
+        </w:tc>
+        <w:tc>
+          <w:tcPr>
+            <w:tcW w:w="2551" w:type="dxa"/>
+          </w:tcPr>
+          <w:p>
+            <w:r>
+              <w:t>0,5</w:t>
+            </w:r>
+          </w:p>
+        </w:tc>
+        <w:tc>
+          <w:tcPr>
+            <w:tcW w:w="5103" w:type="dxa"/>
+          </w:tcPr>
+          <w:p>
+            <w:r>
+              <w:t>Palaveri</w:t>
+            </w:r>
+          </w:p>
         </w:tc>
       </w:tr>
       <w:tr>

--- a/Työajanseuranta/Työaikaraportti_Valtteri_Peltoluhta.docx
+++ b/Työajanseuranta/Työaikaraportti_Valtteri_Peltoluhta.docx
@@ -32,6 +32,8 @@
           <w:szCs w:val="32"/>
         </w:rPr>
       </w:pPr>
+      <w:proofErr w:type="spellStart"/>
+      <w:proofErr w:type="gramStart"/>
       <w:r>
         <w:rPr>
           <w:sz w:val="32"/>
@@ -44,8 +46,26 @@
           <w:sz w:val="32"/>
           <w:szCs w:val="32"/>
         </w:rPr>
-        <w:t>Ryhmä Noyce</w:t>
+        <w:t>Ryhmä</w:t>
       </w:r>
+      <w:proofErr w:type="spellEnd"/>
+      <w:proofErr w:type="gramEnd"/>
+      <w:r>
+        <w:rPr>
+          <w:sz w:val="32"/>
+          <w:szCs w:val="32"/>
+        </w:rPr>
+        <w:t xml:space="preserve"> </w:t>
+      </w:r>
+      <w:proofErr w:type="spellStart"/>
+      <w:r>
+        <w:rPr>
+          <w:sz w:val="32"/>
+          <w:szCs w:val="32"/>
+        </w:rPr>
+        <w:t>Noyce</w:t>
+      </w:r>
+      <w:proofErr w:type="spellEnd"/>
     </w:p>
     <w:p>
       <w:pPr>
@@ -101,6 +121,7 @@
                 <w:bCs/>
               </w:rPr>
             </w:pPr>
+            <w:proofErr w:type="gramStart"/>
             <w:r>
               <w:rPr>
                 <w:b/>
@@ -108,6 +129,7 @@
               </w:rPr>
               <w:t>Pvm</w:t>
             </w:r>
+            <w:proofErr w:type="gramEnd"/>
           </w:p>
         </w:tc>
         <w:tc>
@@ -249,8 +271,21 @@
             <w:tcW w:w="5103" w:type="dxa"/>
           </w:tcPr>
           <w:p>
-            <w:r>
-              <w:t>Review ja vaatimusmäärittelun jatkaminen</w:t>
+            <w:proofErr w:type="spellStart"/>
+            <w:r>
+              <w:t>Review</w:t>
+            </w:r>
+            <w:proofErr w:type="spellEnd"/>
+            <w:r>
+              <w:t xml:space="preserve"> ja </w:t>
+            </w:r>
+            <w:proofErr w:type="spellStart"/>
+            <w:r>
+              <w:t>vaatimusmäärittelun</w:t>
+            </w:r>
+            <w:proofErr w:type="spellEnd"/>
+            <w:r>
+              <w:t xml:space="preserve"> jatkaminen</w:t>
             </w:r>
           </w:p>
         </w:tc>
@@ -314,8 +349,13 @@
           </w:tcPr>
           <w:p>
             <w:r>
-              <w:t>Vaatimusmäärittelyn jatkaminen ja review</w:t>
-            </w:r>
+              <w:t xml:space="preserve">Vaatimusmäärittelyn jatkaminen ja </w:t>
+            </w:r>
+            <w:proofErr w:type="spellStart"/>
+            <w:r>
+              <w:t>review</w:t>
+            </w:r>
+            <w:proofErr w:type="spellEnd"/>
           </w:p>
         </w:tc>
       </w:tr>
@@ -356,19 +396,31 @@
           <w:tcPr>
             <w:tcW w:w="1980" w:type="dxa"/>
           </w:tcPr>
-          <w:p/>
-        </w:tc>
-        <w:tc>
-          <w:tcPr>
-            <w:tcW w:w="2551" w:type="dxa"/>
-          </w:tcPr>
-          <w:p/>
-        </w:tc>
-        <w:tc>
-          <w:tcPr>
-            <w:tcW w:w="5103" w:type="dxa"/>
-          </w:tcPr>
-          <w:p/>
+          <w:p>
+            <w:r>
+              <w:t>5.10.2022</w:t>
+            </w:r>
+          </w:p>
+        </w:tc>
+        <w:tc>
+          <w:tcPr>
+            <w:tcW w:w="2551" w:type="dxa"/>
+          </w:tcPr>
+          <w:p>
+            <w:r>
+              <w:t>2,5</w:t>
+            </w:r>
+          </w:p>
+        </w:tc>
+        <w:tc>
+          <w:tcPr>
+            <w:tcW w:w="5103" w:type="dxa"/>
+          </w:tcPr>
+          <w:p>
+            <w:r>
+              <w:t>Kulutuksien tekeminen ja palaveri</w:t>
+            </w:r>
+          </w:p>
         </w:tc>
       </w:tr>
       <w:tr>

--- a/Työajanseuranta/Työaikaraportti_Valtteri_Peltoluhta.docx
+++ b/Työajanseuranta/Työaikaraportti_Valtteri_Peltoluhta.docx
@@ -32,8 +32,6 @@
           <w:szCs w:val="32"/>
         </w:rPr>
       </w:pPr>
-      <w:proofErr w:type="spellStart"/>
-      <w:proofErr w:type="gramStart"/>
       <w:r>
         <w:rPr>
           <w:sz w:val="32"/>
@@ -46,26 +44,8 @@
           <w:sz w:val="32"/>
           <w:szCs w:val="32"/>
         </w:rPr>
-        <w:t>Ryhmä</w:t>
+        <w:t>Ryhmä Noyce</w:t>
       </w:r>
-      <w:proofErr w:type="spellEnd"/>
-      <w:proofErr w:type="gramEnd"/>
-      <w:r>
-        <w:rPr>
-          <w:sz w:val="32"/>
-          <w:szCs w:val="32"/>
-        </w:rPr>
-        <w:t xml:space="preserve"> </w:t>
-      </w:r>
-      <w:proofErr w:type="spellStart"/>
-      <w:r>
-        <w:rPr>
-          <w:sz w:val="32"/>
-          <w:szCs w:val="32"/>
-        </w:rPr>
-        <w:t>Noyce</w:t>
-      </w:r>
-      <w:proofErr w:type="spellEnd"/>
     </w:p>
     <w:p>
       <w:pPr>
@@ -121,7 +101,6 @@
                 <w:bCs/>
               </w:rPr>
             </w:pPr>
-            <w:proofErr w:type="gramStart"/>
             <w:r>
               <w:rPr>
                 <w:b/>
@@ -129,7 +108,6 @@
               </w:rPr>
               <w:t>Pvm</w:t>
             </w:r>
-            <w:proofErr w:type="gramEnd"/>
           </w:p>
         </w:tc>
         <w:tc>
@@ -271,21 +249,8 @@
             <w:tcW w:w="5103" w:type="dxa"/>
           </w:tcPr>
           <w:p>
-            <w:proofErr w:type="spellStart"/>
-            <w:r>
-              <w:t>Review</w:t>
-            </w:r>
-            <w:proofErr w:type="spellEnd"/>
-            <w:r>
-              <w:t xml:space="preserve"> ja </w:t>
-            </w:r>
-            <w:proofErr w:type="spellStart"/>
-            <w:r>
-              <w:t>vaatimusmäärittelun</w:t>
-            </w:r>
-            <w:proofErr w:type="spellEnd"/>
-            <w:r>
-              <w:t xml:space="preserve"> jatkaminen</w:t>
+            <w:r>
+              <w:t>Review ja vaatimusmäärittelun jatkaminen</w:t>
             </w:r>
           </w:p>
         </w:tc>
@@ -349,13 +314,8 @@
           </w:tcPr>
           <w:p>
             <w:r>
-              <w:t xml:space="preserve">Vaatimusmäärittelyn jatkaminen ja </w:t>
-            </w:r>
-            <w:proofErr w:type="spellStart"/>
-            <w:r>
-              <w:t>review</w:t>
-            </w:r>
-            <w:proofErr w:type="spellEnd"/>
+              <w:t>Vaatimusmäärittelyn jatkaminen ja review</w:t>
+            </w:r>
           </w:p>
         </w:tc>
       </w:tr>
@@ -428,39 +388,63 @@
           <w:tcPr>
             <w:tcW w:w="1980" w:type="dxa"/>
           </w:tcPr>
-          <w:p/>
-        </w:tc>
-        <w:tc>
-          <w:tcPr>
-            <w:tcW w:w="2551" w:type="dxa"/>
-          </w:tcPr>
-          <w:p/>
-        </w:tc>
-        <w:tc>
-          <w:tcPr>
-            <w:tcW w:w="5103" w:type="dxa"/>
-          </w:tcPr>
-          <w:p/>
-        </w:tc>
-      </w:tr>
-      <w:tr>
-        <w:tc>
-          <w:tcPr>
-            <w:tcW w:w="1980" w:type="dxa"/>
-          </w:tcPr>
-          <w:p/>
-        </w:tc>
-        <w:tc>
-          <w:tcPr>
-            <w:tcW w:w="2551" w:type="dxa"/>
-          </w:tcPr>
-          <w:p/>
-        </w:tc>
-        <w:tc>
-          <w:tcPr>
-            <w:tcW w:w="5103" w:type="dxa"/>
-          </w:tcPr>
-          <w:p/>
+          <w:p>
+            <w:r>
+              <w:t>10.10.2022</w:t>
+            </w:r>
+          </w:p>
+        </w:tc>
+        <w:tc>
+          <w:tcPr>
+            <w:tcW w:w="2551" w:type="dxa"/>
+          </w:tcPr>
+          <w:p>
+            <w:r>
+              <w:t>0,5</w:t>
+            </w:r>
+          </w:p>
+        </w:tc>
+        <w:tc>
+          <w:tcPr>
+            <w:tcW w:w="5103" w:type="dxa"/>
+          </w:tcPr>
+          <w:p>
+            <w:r>
+              <w:t>Palaveri</w:t>
+            </w:r>
+          </w:p>
+        </w:tc>
+      </w:tr>
+      <w:tr>
+        <w:tc>
+          <w:tcPr>
+            <w:tcW w:w="1980" w:type="dxa"/>
+          </w:tcPr>
+          <w:p>
+            <w:r>
+              <w:t>12.10.2022</w:t>
+            </w:r>
+          </w:p>
+        </w:tc>
+        <w:tc>
+          <w:tcPr>
+            <w:tcW w:w="2551" w:type="dxa"/>
+          </w:tcPr>
+          <w:p>
+            <w:r>
+              <w:t>2</w:t>
+            </w:r>
+          </w:p>
+        </w:tc>
+        <w:tc>
+          <w:tcPr>
+            <w:tcW w:w="5103" w:type="dxa"/>
+          </w:tcPr>
+          <w:p>
+            <w:r>
+              <w:t>Palaveri + vaatimusmäärittelyn lisäys</w:t>
+            </w:r>
+          </w:p>
         </w:tc>
       </w:tr>
       <w:tr>

--- a/Työajanseuranta/Työaikaraportti_Valtteri_Peltoluhta.docx
+++ b/Työajanseuranta/Työaikaraportti_Valtteri_Peltoluhta.docx
@@ -452,19 +452,31 @@
           <w:tcPr>
             <w:tcW w:w="1980" w:type="dxa"/>
           </w:tcPr>
-          <w:p/>
-        </w:tc>
-        <w:tc>
-          <w:tcPr>
-            <w:tcW w:w="2551" w:type="dxa"/>
-          </w:tcPr>
-          <w:p/>
-        </w:tc>
-        <w:tc>
-          <w:tcPr>
-            <w:tcW w:w="5103" w:type="dxa"/>
-          </w:tcPr>
-          <w:p/>
+          <w:p>
+            <w:r>
+              <w:t>14.10.2022</w:t>
+            </w:r>
+          </w:p>
+        </w:tc>
+        <w:tc>
+          <w:tcPr>
+            <w:tcW w:w="2551" w:type="dxa"/>
+          </w:tcPr>
+          <w:p>
+            <w:r>
+              <w:t>0,5</w:t>
+            </w:r>
+          </w:p>
+        </w:tc>
+        <w:tc>
+          <w:tcPr>
+            <w:tcW w:w="5103" w:type="dxa"/>
+          </w:tcPr>
+          <w:p>
+            <w:r>
+              <w:t>Loppupalaveri</w:t>
+            </w:r>
+          </w:p>
         </w:tc>
       </w:tr>
       <w:tr>
@@ -915,7 +927,11 @@
             <w:gridSpan w:val="2"/>
             <w:shd w:val="clear" w:color="auto" w:fill="D0CECE" w:themeFill="background2" w:themeFillShade="E6"/>
           </w:tcPr>
-          <w:p/>
+          <w:p>
+            <w:r>
+              <w:t>14</w:t>
+            </w:r>
+          </w:p>
         </w:tc>
       </w:tr>
     </w:tbl>
